--- a/DesignDoc_DemoVI.docx
+++ b/DesignDoc_DemoVI.docx
@@ -6,11 +6,9 @@
       <w:pPr>
         <w:pStyle w:val="a7"/>
       </w:pPr>
-      <w:proofErr w:type="spellStart"/>
       <w:r>
         <w:t>DemoVI</w:t>
       </w:r>
-      <w:proofErr w:type="spellEnd"/>
     </w:p>
     <w:p>
       <w:pPr>
@@ -179,8 +177,6 @@
         </w:rPr>
         <w:t>如果安排不当，则反而有可能赔钱。</w:t>
       </w:r>
-      <w:bookmarkStart w:id="0" w:name="_GoBack"/>
-      <w:bookmarkEnd w:id="0"/>
     </w:p>
     <w:p>
       <w:pPr>
@@ -276,21 +272,7 @@
         <w:rPr>
           <w:rFonts w:hint="eastAsia"/>
         </w:rPr>
-        <w:t>保证游戏过程中</w:t>
-      </w:r>
-      <w:proofErr w:type="gramStart"/>
-      <w:r>
-        <w:rPr>
-          <w:rFonts w:hint="eastAsia"/>
-        </w:rPr>
-        <w:t>不</w:t>
-      </w:r>
-      <w:proofErr w:type="gramEnd"/>
-      <w:r>
-        <w:rPr>
-          <w:rFonts w:hint="eastAsia"/>
-        </w:rPr>
-        <w:t>破产且尽可能在结束时资产更多</w:t>
+        <w:t>保证游戏过程中不破产且尽可能在结束时资产更多</w:t>
       </w:r>
     </w:p>
     <w:p>
@@ -593,21 +575,7 @@
         <w:rPr>
           <w:rFonts w:hint="eastAsia"/>
         </w:rPr>
-        <w:t>独立界面，里面分为不同的游戏时长排列成的不同种类的</w:t>
-      </w:r>
-      <w:proofErr w:type="gramStart"/>
-      <w:r>
-        <w:rPr>
-          <w:rFonts w:hint="eastAsia"/>
-        </w:rPr>
-        <w:t>的</w:t>
-      </w:r>
-      <w:proofErr w:type="gramEnd"/>
-      <w:r>
-        <w:rPr>
-          <w:rFonts w:hint="eastAsia"/>
-        </w:rPr>
-        <w:t>分数排行榜</w:t>
+        <w:t>独立界面，里面分为不同的游戏时长排列成的不同种类的的分数排行榜</w:t>
       </w:r>
     </w:p>
     <w:p>
@@ -795,9 +763,6 @@
     <w:p>
       <w:pPr>
         <w:ind w:left="720"/>
-        <w:rPr>
-          <w:rFonts w:hint="eastAsia"/>
-        </w:rPr>
       </w:pPr>
       <w:r>
         <w:rPr>
@@ -994,9 +959,6 @@
     <w:p>
       <w:pPr>
         <w:ind w:left="720"/>
-        <w:rPr>
-          <w:rFonts w:hint="eastAsia"/>
-        </w:rPr>
       </w:pPr>
       <w:r>
         <w:rPr>
@@ -1118,9 +1080,1385 @@
         <w:t>分数和玩家表现统计</w:t>
       </w:r>
     </w:p>
+    <w:p>
+      <w:pPr>
+        <w:pStyle w:val="1"/>
+      </w:pPr>
+      <w:r>
+        <w:rPr>
+          <w:rFonts w:hint="eastAsia"/>
+        </w:rPr>
+        <w:t>游戏设计——</w:t>
+      </w:r>
+      <w:r>
+        <w:rPr>
+          <w:rFonts w:hint="eastAsia"/>
+        </w:rPr>
+        <w:t>技术实现</w:t>
+      </w:r>
+      <w:r>
+        <w:rPr>
+          <w:rFonts w:hint="eastAsia"/>
+        </w:rPr>
+        <w:t>部分</w:t>
+      </w:r>
+    </w:p>
+    <w:p>
+      <w:pPr>
+        <w:pStyle w:val="2"/>
+      </w:pPr>
+      <w:r>
+        <w:rPr>
+          <w:rFonts w:hint="eastAsia"/>
+        </w:rPr>
+        <w:t>设计假设</w:t>
+      </w:r>
+    </w:p>
+    <w:p>
+      <w:pPr>
+        <w:pStyle w:val="3"/>
+      </w:pPr>
+      <w:r>
+        <w:rPr>
+          <w:rFonts w:hint="eastAsia"/>
+        </w:rPr>
+        <w:t>硬件</w:t>
+      </w:r>
+    </w:p>
+    <w:p>
+      <w:pPr>
+        <w:ind w:left="720"/>
+      </w:pPr>
+      <w:r>
+        <w:rPr>
+          <w:rFonts w:hint="eastAsia"/>
+        </w:rPr>
+        <w:t>硬件：基于</w:t>
+      </w:r>
+      <w:r>
+        <w:rPr>
+          <w:rFonts w:hint="eastAsia"/>
+        </w:rPr>
+        <w:t>Clockwork</w:t>
+      </w:r>
+      <w:r>
+        <w:rPr>
+          <w:rFonts w:hint="eastAsia"/>
+        </w:rPr>
+        <w:t>公司的</w:t>
+      </w:r>
+      <w:r>
+        <w:rPr>
+          <w:rFonts w:hint="eastAsia"/>
+        </w:rPr>
+        <w:t>Gameshell</w:t>
+      </w:r>
+      <w:r>
+        <w:rPr>
+          <w:rFonts w:hint="eastAsia"/>
+        </w:rPr>
+        <w:t>的</w:t>
+      </w:r>
+      <w:r>
+        <w:rPr>
+          <w:rFonts w:hint="eastAsia"/>
+        </w:rPr>
+        <w:t>DEOT</w:t>
+      </w:r>
+    </w:p>
+    <w:p>
+      <w:pPr>
+        <w:ind w:left="720"/>
+      </w:pPr>
+      <w:r>
+        <w:rPr>
+          <w:rFonts w:hint="eastAsia"/>
+        </w:rPr>
+        <w:t>系统：</w:t>
+      </w:r>
+      <w:r>
+        <w:rPr>
+          <w:rFonts w:hint="eastAsia"/>
+        </w:rPr>
+        <w:t>Gcores</w:t>
+      </w:r>
+      <w:r>
+        <w:t xml:space="preserve"> </w:t>
+      </w:r>
+      <w:r>
+        <w:rPr>
+          <w:rFonts w:hint="eastAsia"/>
+        </w:rPr>
+        <w:t>Stable</w:t>
+      </w:r>
+      <w:r>
+        <w:t xml:space="preserve"> </w:t>
+      </w:r>
+      <w:r>
+        <w:rPr>
+          <w:rFonts w:hint="eastAsia"/>
+        </w:rPr>
+        <w:t>1.0</w:t>
+      </w:r>
+    </w:p>
+    <w:p>
+      <w:pPr>
+        <w:pStyle w:val="3"/>
+      </w:pPr>
+      <w:r>
+        <w:rPr>
+          <w:rFonts w:hint="eastAsia"/>
+        </w:rPr>
+        <w:t>软件</w:t>
+      </w:r>
+    </w:p>
+    <w:p>
+      <w:pPr>
+        <w:ind w:left="720"/>
+      </w:pPr>
+      <w:r>
+        <w:rPr>
+          <w:rFonts w:hint="eastAsia"/>
+        </w:rPr>
+        <w:t>引擎：</w:t>
+      </w:r>
+      <w:r>
+        <w:rPr>
+          <w:rFonts w:hint="eastAsia"/>
+        </w:rPr>
+        <w:t>Love2D</w:t>
+      </w:r>
+    </w:p>
+    <w:p>
+      <w:pPr>
+        <w:ind w:left="720"/>
+      </w:pPr>
+      <w:r>
+        <w:rPr>
+          <w:rFonts w:hint="eastAsia"/>
+        </w:rPr>
+        <w:t>在</w:t>
+      </w:r>
+      <w:r>
+        <w:rPr>
+          <w:rFonts w:hint="eastAsia"/>
+        </w:rPr>
+        <w:t>PC</w:t>
+      </w:r>
+      <w:r>
+        <w:rPr>
+          <w:rFonts w:hint="eastAsia"/>
+        </w:rPr>
+        <w:t>上开发，但是之后需要在</w:t>
+      </w:r>
+      <w:r>
+        <w:rPr>
+          <w:rFonts w:hint="eastAsia"/>
+        </w:rPr>
+        <w:t>DEOT</w:t>
+      </w:r>
+      <w:r>
+        <w:rPr>
+          <w:rFonts w:hint="eastAsia"/>
+        </w:rPr>
+        <w:t>上面进行调试和验证。</w:t>
+      </w:r>
+    </w:p>
+    <w:p>
+      <w:pPr>
+        <w:pStyle w:val="2"/>
+      </w:pPr>
+      <w:r>
+        <w:rPr>
+          <w:rFonts w:hint="eastAsia"/>
+        </w:rPr>
+        <w:t>算法与细节</w:t>
+      </w:r>
+    </w:p>
+    <w:p>
+      <w:pPr>
+        <w:pStyle w:val="3"/>
+      </w:pPr>
+      <w:r>
+        <w:rPr>
+          <w:rFonts w:hint="eastAsia"/>
+        </w:rPr>
+        <w:t>大块</w:t>
+      </w:r>
+      <w:r>
+        <w:rPr>
+          <w:rFonts w:hint="eastAsia"/>
+        </w:rPr>
+        <w:t>算法</w:t>
+      </w:r>
+      <w:r>
+        <w:rPr>
+          <w:rFonts w:hint="eastAsia"/>
+        </w:rPr>
+        <w:t>摘要</w:t>
+      </w:r>
+      <w:r>
+        <w:rPr>
+          <w:rFonts w:hint="eastAsia"/>
+        </w:rPr>
+        <w:t>：</w:t>
+      </w:r>
+    </w:p>
+    <w:p>
+      <w:pPr>
+        <w:ind w:left="720"/>
+      </w:pPr>
+      <w:r>
+        <w:rPr>
+          <w:rFonts w:hint="eastAsia"/>
+        </w:rPr>
+        <w:t>地块在场地上的滑动：</w:t>
+      </w:r>
+      <w:r>
+        <w:rPr>
+          <w:rFonts w:hint="eastAsia"/>
+        </w:rPr>
+        <w:t>通过操作直接对地块进行移动旋转的基本逻辑</w:t>
+      </w:r>
+      <w:r>
+        <w:rPr>
+          <w:rFonts w:hint="eastAsia"/>
+        </w:rPr>
+        <w:t>，自然地块不能重叠、滑出场地</w:t>
+      </w:r>
+      <w:r>
+        <w:rPr>
+          <w:rFonts w:hint="eastAsia"/>
+        </w:rPr>
+        <w:t>等（已经实现）</w:t>
+      </w:r>
+    </w:p>
+    <w:p>
+      <w:pPr>
+        <w:ind w:left="720"/>
+      </w:pPr>
+      <w:r>
+        <w:rPr>
+          <w:rFonts w:hint="eastAsia"/>
+        </w:rPr>
+        <w:t>地块通过拼接的逻辑进行显示：</w:t>
+      </w:r>
+      <w:r>
+        <w:rPr>
+          <w:rFonts w:hint="eastAsia"/>
+        </w:rPr>
+        <w:t>在设计原型时计划了</w:t>
+      </w:r>
+      <w:r>
+        <w:rPr>
+          <w:rFonts w:hint="eastAsia"/>
+        </w:rPr>
+        <w:t>tile</w:t>
+      </w:r>
+      <w:r>
+        <w:rPr>
+          <w:rFonts w:hint="eastAsia"/>
+        </w:rPr>
+        <w:t>的</w:t>
+      </w:r>
+      <w:r>
+        <w:rPr>
+          <w:rFonts w:hint="eastAsia"/>
+        </w:rPr>
+        <w:t>Core</w:t>
+      </w:r>
+      <w:r>
+        <w:rPr>
+          <w:rFonts w:hint="eastAsia"/>
+        </w:rPr>
+        <w:t>和</w:t>
+      </w:r>
+      <w:r>
+        <w:rPr>
+          <w:rFonts w:hint="eastAsia"/>
+        </w:rPr>
+        <w:t>Side</w:t>
+      </w:r>
+      <w:r>
+        <w:rPr>
+          <w:rFonts w:hint="eastAsia"/>
+        </w:rPr>
+        <w:t>的拼接逻辑，这样可以创建出大量的地块，美术生产时也只生产最小逻辑的</w:t>
+      </w:r>
+      <w:r>
+        <w:rPr>
+          <w:rFonts w:hint="eastAsia"/>
+        </w:rPr>
+        <w:t>Core</w:t>
+      </w:r>
+      <w:r>
+        <w:rPr>
+          <w:rFonts w:hint="eastAsia"/>
+        </w:rPr>
+        <w:t>和</w:t>
+      </w:r>
+      <w:r>
+        <w:rPr>
+          <w:rFonts w:hint="eastAsia"/>
+        </w:rPr>
+        <w:t>Side</w:t>
+      </w:r>
+      <w:r>
+        <w:rPr>
+          <w:rFonts w:hint="eastAsia"/>
+        </w:rPr>
+        <w:t>零件。需要程序上进行相关的拼接和</w:t>
+      </w:r>
+      <w:r>
+        <w:rPr>
+          <w:rFonts w:hint="eastAsia"/>
+        </w:rPr>
+        <w:t>显示</w:t>
+      </w:r>
+      <w:r>
+        <w:rPr>
+          <w:rFonts w:hint="eastAsia"/>
+        </w:rPr>
+        <w:t>。自然这个要和底层的数据逻辑相联。</w:t>
+      </w:r>
+    </w:p>
+    <w:p>
+      <w:pPr>
+        <w:ind w:left="720"/>
+      </w:pPr>
+      <w:r>
+        <w:rPr>
+          <w:rFonts w:hint="eastAsia"/>
+        </w:rPr>
+        <w:t>在场地上地块计分逻辑：</w:t>
+      </w:r>
+      <w:r>
+        <w:rPr>
+          <w:rFonts w:hint="eastAsia"/>
+        </w:rPr>
+        <w:t>不同的地块和相关逻辑，在场地上需要不同的计分逻辑，这个需要进行相关的设计而且不同种类的地块会有不同的算法。</w:t>
+      </w:r>
+      <w:r>
+        <w:rPr>
+          <w:rFonts w:hint="eastAsia"/>
+        </w:rPr>
+        <w:t>并且还要考虑不同玩法之间的交叉。</w:t>
+      </w:r>
+    </w:p>
+    <w:p>
+      <w:pPr>
+        <w:ind w:left="720"/>
+      </w:pPr>
+      <w:r>
+        <w:rPr>
+          <w:rFonts w:hint="eastAsia"/>
+        </w:rPr>
+        <w:t>直接系统级对场地地块的直接操作：</w:t>
+      </w:r>
+      <w:r>
+        <w:rPr>
+          <w:rFonts w:hint="eastAsia"/>
+        </w:rPr>
+        <w:t>这个实现难度不会很高，但是还是写出来；主要是考虑到要敲格子和购买格子的功能。</w:t>
+      </w:r>
+      <w:r>
+        <w:rPr>
+          <w:rFonts w:hint="eastAsia"/>
+        </w:rPr>
+        <w:t>需要对场地直接注入地块信息，</w:t>
+      </w:r>
+      <w:r>
+        <w:rPr>
+          <w:rFonts w:hint="eastAsia"/>
+        </w:rPr>
+        <w:t>还是需要实现的。</w:t>
+      </w:r>
+    </w:p>
+    <w:p>
+      <w:pPr>
+        <w:pStyle w:val="2"/>
+      </w:pPr>
+      <w:r>
+        <w:rPr>
+          <w:rFonts w:hint="eastAsia"/>
+        </w:rPr>
+        <w:lastRenderedPageBreak/>
+        <w:t>故事板：</w:t>
+      </w:r>
+    </w:p>
+    <w:p>
+      <w:pPr>
+        <w:pStyle w:val="2"/>
+      </w:pPr>
+      <w:r>
+        <w:rPr>
+          <w:rFonts w:hint="eastAsia"/>
+        </w:rPr>
+        <w:t>主干逻辑：</w:t>
+      </w:r>
+    </w:p>
+    <w:p>
+      <w:pPr>
+        <w:pStyle w:val="3"/>
+      </w:pPr>
+      <w:r>
+        <w:rPr>
+          <w:rFonts w:hint="eastAsia"/>
+        </w:rPr>
+        <w:t>状态机</w:t>
+      </w:r>
+      <w:r>
+        <w:rPr>
+          <w:rFonts w:hint="eastAsia"/>
+        </w:rPr>
+        <w:t>：</w:t>
+      </w:r>
+    </w:p>
+    <w:p>
+      <w:pPr>
+        <w:jc w:val="center"/>
+      </w:pPr>
+      <w:r>
+        <w:rPr>
+          <w:noProof/>
+        </w:rPr>
+        <w:drawing>
+          <wp:inline distT="0" distB="0" distL="0" distR="0" wp14:anchorId="49408EAB" wp14:editId="77F175C4">
+            <wp:extent cx="5935980" cy="3139440"/>
+            <wp:effectExtent l="0" t="0" r="7620" b="3810"/>
+            <wp:docPr id="3" name="图片 3"/>
+            <wp:cNvGraphicFramePr>
+              <a:graphicFrameLocks xmlns:a="http://schemas.openxmlformats.org/drawingml/2006/main" noChangeAspect="1"/>
+            </wp:cNvGraphicFramePr>
+            <a:graphic xmlns:a="http://schemas.openxmlformats.org/drawingml/2006/main">
+              <a:graphicData uri="http://schemas.openxmlformats.org/drawingml/2006/picture">
+                <pic:pic xmlns:pic="http://schemas.openxmlformats.org/drawingml/2006/picture">
+                  <pic:nvPicPr>
+                    <pic:cNvPr id="0" name="Picture 3"/>
+                    <pic:cNvPicPr>
+                      <a:picLocks noChangeAspect="1" noChangeArrowheads="1"/>
+                    </pic:cNvPicPr>
+                  </pic:nvPicPr>
+                  <pic:blipFill>
+                    <a:blip r:embed="rId7">
+                      <a:extLst>
+                        <a:ext uri="{28A0092B-C50C-407E-A947-70E740481C1C}">
+                          <a14:useLocalDpi xmlns:a14="http://schemas.microsoft.com/office/drawing/2010/main" val="0"/>
+                        </a:ext>
+                      </a:extLst>
+                    </a:blip>
+                    <a:srcRect/>
+                    <a:stretch>
+                      <a:fillRect/>
+                    </a:stretch>
+                  </pic:blipFill>
+                  <pic:spPr bwMode="auto">
+                    <a:xfrm>
+                      <a:off x="0" y="0"/>
+                      <a:ext cx="5935980" cy="3139440"/>
+                    </a:xfrm>
+                    <a:prstGeom prst="rect">
+                      <a:avLst/>
+                    </a:prstGeom>
+                    <a:noFill/>
+                    <a:ln>
+                      <a:noFill/>
+                    </a:ln>
+                  </pic:spPr>
+                </pic:pic>
+              </a:graphicData>
+            </a:graphic>
+          </wp:inline>
+        </w:drawing>
+      </w:r>
+    </w:p>
+    <w:p>
+      <w:pPr>
+        <w:pStyle w:val="3"/>
+      </w:pPr>
+      <w:r>
+        <w:rPr>
+          <w:rFonts w:hint="eastAsia"/>
+        </w:rPr>
+        <w:t>渲染管线：</w:t>
+      </w:r>
+    </w:p>
+    <w:p>
+      <w:pPr>
+        <w:jc w:val="center"/>
+        <w:rPr>
+          <w:rFonts w:hint="eastAsia"/>
+        </w:rPr>
+      </w:pPr>
+      <w:r>
+        <w:rPr>
+          <w:noProof/>
+        </w:rPr>
+        <w:drawing>
+          <wp:inline distT="0" distB="0" distL="0" distR="0" wp14:anchorId="00761613" wp14:editId="322A2808">
+            <wp:extent cx="2219987" cy="2039930"/>
+            <wp:effectExtent l="0" t="0" r="8890" b="0"/>
+            <wp:docPr id="2" name="图片 2"/>
+            <wp:cNvGraphicFramePr>
+              <a:graphicFrameLocks xmlns:a="http://schemas.openxmlformats.org/drawingml/2006/main" noChangeAspect="1"/>
+            </wp:cNvGraphicFramePr>
+            <a:graphic xmlns:a="http://schemas.openxmlformats.org/drawingml/2006/main">
+              <a:graphicData uri="http://schemas.openxmlformats.org/drawingml/2006/picture">
+                <pic:pic xmlns:pic="http://schemas.openxmlformats.org/drawingml/2006/picture">
+                  <pic:nvPicPr>
+                    <pic:cNvPr id="0" name="Picture 2"/>
+                    <pic:cNvPicPr>
+                      <a:picLocks noChangeAspect="1" noChangeArrowheads="1"/>
+                    </pic:cNvPicPr>
+                  </pic:nvPicPr>
+                  <pic:blipFill>
+                    <a:blip r:embed="rId8">
+                      <a:extLst>
+                        <a:ext uri="{28A0092B-C50C-407E-A947-70E740481C1C}">
+                          <a14:useLocalDpi xmlns:a14="http://schemas.microsoft.com/office/drawing/2010/main" val="0"/>
+                        </a:ext>
+                      </a:extLst>
+                    </a:blip>
+                    <a:srcRect/>
+                    <a:stretch>
+                      <a:fillRect/>
+                    </a:stretch>
+                  </pic:blipFill>
+                  <pic:spPr bwMode="auto">
+                    <a:xfrm>
+                      <a:off x="0" y="0"/>
+                      <a:ext cx="2238981" cy="2057384"/>
+                    </a:xfrm>
+                    <a:prstGeom prst="rect">
+                      <a:avLst/>
+                    </a:prstGeom>
+                    <a:noFill/>
+                    <a:ln>
+                      <a:noFill/>
+                    </a:ln>
+                  </pic:spPr>
+                </pic:pic>
+              </a:graphicData>
+            </a:graphic>
+          </wp:inline>
+        </w:drawing>
+      </w:r>
+    </w:p>
+    <w:p>
+      <w:pPr>
+        <w:pStyle w:val="2"/>
+      </w:pPr>
+      <w:r>
+        <w:rPr>
+          <w:rFonts w:hint="eastAsia"/>
+        </w:rPr>
+        <w:t>地块说明：</w:t>
+      </w:r>
+    </w:p>
+    <w:p>
+      <w:r>
+        <w:rPr>
+          <w:rFonts w:hint="eastAsia"/>
+        </w:rPr>
+        <w:t>目前有</w:t>
+      </w:r>
+      <w:r>
+        <w:rPr>
+          <w:rFonts w:hint="eastAsia"/>
+        </w:rPr>
+        <w:t>5</w:t>
+      </w:r>
+      <w:r>
+        <w:rPr>
+          <w:rFonts w:hint="eastAsia"/>
+        </w:rPr>
+        <w:t>种</w:t>
+      </w:r>
+      <w:r>
+        <w:rPr>
+          <w:rFonts w:hint="eastAsia"/>
+        </w:rPr>
+        <w:t>Core</w:t>
+      </w:r>
+      <w:r>
+        <w:rPr>
+          <w:rFonts w:hint="eastAsia"/>
+        </w:rPr>
+        <w:t>：</w:t>
+      </w:r>
+    </w:p>
+    <w:p>
+      <w:pPr>
+        <w:ind w:left="720"/>
+      </w:pPr>
+      <w:r>
+        <w:rPr>
+          <w:rFonts w:hint="eastAsia"/>
+        </w:rPr>
+        <w:t>PCB</w:t>
+      </w:r>
+      <w:r>
+        <w:rPr>
+          <w:rFonts w:hint="eastAsia"/>
+        </w:rPr>
+        <w:t>/</w:t>
+      </w:r>
+      <w:r>
+        <w:rPr>
+          <w:rFonts w:hint="eastAsia"/>
+        </w:rPr>
+        <w:t>无分数</w:t>
+      </w:r>
+      <w:r>
+        <w:rPr>
+          <w:rFonts w:hint="eastAsia"/>
+        </w:rPr>
+        <w:t xml:space="preserve"> </w:t>
+      </w:r>
+    </w:p>
+    <w:p>
+      <w:pPr>
+        <w:ind w:left="720"/>
+      </w:pPr>
+      <w:r>
+        <w:rPr>
+          <w:rFonts w:hint="eastAsia"/>
+        </w:rPr>
+        <w:t>Network</w:t>
+      </w:r>
+      <w:r>
+        <w:rPr>
+          <w:rFonts w:hint="eastAsia"/>
+        </w:rPr>
+        <w:t>/</w:t>
+      </w:r>
+      <w:r>
+        <w:rPr>
+          <w:rFonts w:hint="eastAsia"/>
+        </w:rPr>
+        <w:t>网线</w:t>
+      </w:r>
+      <w:r>
+        <w:rPr>
+          <w:rFonts w:hint="eastAsia"/>
+        </w:rPr>
+        <w:t>/</w:t>
+      </w:r>
+      <w:r>
+        <w:rPr>
+          <w:rFonts w:hint="eastAsia"/>
+        </w:rPr>
+        <w:t>服务器</w:t>
+      </w:r>
+      <w:r>
+        <w:rPr>
+          <w:rFonts w:hint="eastAsia"/>
+        </w:rPr>
+        <w:t>（至少有一个</w:t>
+      </w:r>
+      <w:r>
+        <w:t>Serial</w:t>
+      </w:r>
+      <w:r>
+        <w:rPr>
+          <w:rFonts w:hint="eastAsia"/>
+        </w:rPr>
+        <w:t>-side</w:t>
+      </w:r>
+      <w:r>
+        <w:rPr>
+          <w:rFonts w:hint="eastAsia"/>
+        </w:rPr>
+        <w:t>，如果</w:t>
+      </w:r>
+      <w:r>
+        <w:rPr>
+          <w:rFonts w:hint="eastAsia"/>
+        </w:rPr>
+        <w:t>side</w:t>
+      </w:r>
+      <w:r>
+        <w:rPr>
+          <w:rFonts w:hint="eastAsia"/>
+        </w:rPr>
+        <w:t>上的</w:t>
+      </w:r>
+      <w:r>
+        <w:t>Serial</w:t>
+      </w:r>
+      <w:r>
+        <w:rPr>
+          <w:rFonts w:hint="eastAsia"/>
+        </w:rPr>
+        <w:t>有且只有两个则为</w:t>
+      </w:r>
+      <w:r>
+        <w:rPr>
+          <w:rFonts w:hint="eastAsia"/>
+        </w:rPr>
+        <w:t>总线</w:t>
+      </w:r>
+      <w:r>
+        <w:rPr>
+          <w:rFonts w:hint="eastAsia"/>
+        </w:rPr>
+        <w:t>）、任何其他情况都是</w:t>
+      </w:r>
+      <w:r>
+        <w:rPr>
+          <w:rFonts w:hint="eastAsia"/>
+        </w:rPr>
+        <w:t>服务器</w:t>
+      </w:r>
+      <w:r>
+        <w:rPr>
+          <w:rFonts w:hint="eastAsia"/>
+        </w:rPr>
+        <w:t>、另两侧如果互相</w:t>
+      </w:r>
+      <w:r>
+        <w:rPr>
+          <w:rFonts w:hint="eastAsia"/>
+        </w:rPr>
+        <w:t>side</w:t>
+      </w:r>
+      <w:r>
+        <w:rPr>
+          <w:rFonts w:hint="eastAsia"/>
+        </w:rPr>
+        <w:t>材质相同，则视为拓扑通路，如果不同则会打断。而且</w:t>
+      </w:r>
+      <w:r>
+        <w:rPr>
+          <w:rFonts w:hint="eastAsia"/>
+        </w:rPr>
+        <w:t>总线</w:t>
+      </w:r>
+      <w:r>
+        <w:rPr>
+          <w:rFonts w:hint="eastAsia"/>
+        </w:rPr>
+        <w:t>不</w:t>
+      </w:r>
+      <w:r>
+        <w:rPr>
+          <w:rFonts w:hint="eastAsia"/>
+        </w:rPr>
+        <w:t>计算</w:t>
+      </w:r>
+      <w:r>
+        <w:rPr>
+          <w:rFonts w:hint="eastAsia"/>
+        </w:rPr>
+        <w:t>联通材质的分数。</w:t>
+      </w:r>
+      <w:r>
+        <w:rPr>
+          <w:rFonts w:hint="eastAsia"/>
+        </w:rPr>
+        <w:t xml:space="preserve"> </w:t>
+      </w:r>
+      <w:r>
+        <w:rPr>
+          <w:rFonts w:hint="eastAsia"/>
+        </w:rPr>
+        <w:t>且非对侧的</w:t>
+      </w:r>
+      <w:r>
+        <w:rPr>
+          <w:rFonts w:hint="eastAsia"/>
+        </w:rPr>
+        <w:t>side</w:t>
+      </w:r>
+      <w:r>
+        <w:rPr>
+          <w:rFonts w:hint="eastAsia"/>
+        </w:rPr>
+        <w:t>不能联通</w:t>
+      </w:r>
+    </w:p>
+    <w:p>
+      <w:pPr>
+        <w:ind w:left="720"/>
+      </w:pPr>
+      <w:r>
+        <w:rPr>
+          <w:rFonts w:hint="eastAsia"/>
+        </w:rPr>
+        <w:t>Bridge</w:t>
+      </w:r>
+      <w:r>
+        <w:rPr>
+          <w:rFonts w:hint="eastAsia"/>
+        </w:rPr>
+        <w:t>/</w:t>
+      </w:r>
+      <w:r>
+        <w:rPr>
+          <w:rFonts w:hint="eastAsia"/>
+        </w:rPr>
+        <w:t>网桥</w:t>
+      </w:r>
+      <w:r>
+        <w:rPr>
+          <w:rFonts w:hint="eastAsia"/>
+        </w:rPr>
+        <w:t>（至少有两个</w:t>
+      </w:r>
+      <w:r>
+        <w:rPr>
+          <w:rFonts w:hint="eastAsia"/>
+        </w:rPr>
+        <w:t>cable-side</w:t>
+      </w:r>
+      <w:r>
+        <w:rPr>
+          <w:rFonts w:hint="eastAsia"/>
+        </w:rPr>
+        <w:t>而且对侧、另对侧的连续性参考</w:t>
+      </w:r>
+      <w:r>
+        <w:rPr>
+          <w:rFonts w:hint="eastAsia"/>
+        </w:rPr>
+        <w:t>总线</w:t>
+      </w:r>
+    </w:p>
+    <w:p>
+      <w:pPr>
+        <w:ind w:left="720"/>
+      </w:pPr>
+      <w:r>
+        <w:rPr>
+          <w:rFonts w:hint="eastAsia"/>
+        </w:rPr>
+        <w:lastRenderedPageBreak/>
+        <w:t>Drive</w:t>
+      </w:r>
+      <w:r>
+        <w:rPr>
+          <w:rFonts w:hint="eastAsia"/>
+        </w:rPr>
+        <w:t>r</w:t>
+      </w:r>
+      <w:r>
+        <w:rPr>
+          <w:rFonts w:hint="eastAsia"/>
+        </w:rPr>
+        <w:t>/</w:t>
+      </w:r>
+      <w:r>
+        <w:rPr>
+          <w:rFonts w:hint="eastAsia"/>
+        </w:rPr>
+        <w:t>硬盘</w:t>
+      </w:r>
+      <w:r>
+        <w:rPr>
+          <w:rFonts w:hint="eastAsia"/>
+        </w:rPr>
+        <w:t>（本身不计分，需要</w:t>
+      </w:r>
+      <w:r>
+        <w:rPr>
+          <w:rFonts w:hint="eastAsia"/>
+        </w:rPr>
+        <w:t>Processor</w:t>
+      </w:r>
+      <w:r>
+        <w:rPr>
+          <w:rFonts w:hint="eastAsia"/>
+        </w:rPr>
+        <w:t>，至少要有一个</w:t>
+      </w:r>
+      <w:r>
+        <w:rPr>
+          <w:rFonts w:hint="eastAsia"/>
+        </w:rPr>
+        <w:t>Driver</w:t>
+      </w:r>
+      <w:r>
+        <w:rPr>
+          <w:rFonts w:hint="eastAsia"/>
+        </w:rPr>
+        <w:t>-side</w:t>
+      </w:r>
+      <w:r>
+        <w:t xml:space="preserve"> </w:t>
+      </w:r>
+      <w:r>
+        <w:rPr>
+          <w:rFonts w:hint="eastAsia"/>
+        </w:rPr>
+        <w:t>（草绿）</w:t>
+      </w:r>
+    </w:p>
+    <w:p>
+      <w:pPr>
+        <w:ind w:left="720"/>
+      </w:pPr>
+      <w:r>
+        <w:rPr>
+          <w:rFonts w:hint="eastAsia"/>
+        </w:rPr>
+        <w:t>Processor</w:t>
+      </w:r>
+      <w:r>
+        <w:t>/</w:t>
+      </w:r>
+      <w:r>
+        <w:rPr>
+          <w:rFonts w:hint="eastAsia"/>
+        </w:rPr>
+        <w:t>处理器</w:t>
+      </w:r>
+      <w:r>
+        <w:rPr>
+          <w:rFonts w:hint="eastAsia"/>
+        </w:rPr>
+        <w:t>（</w:t>
+      </w:r>
+      <w:r>
+        <w:rPr>
+          <w:rFonts w:hint="eastAsia"/>
+        </w:rPr>
+        <w:t>硬盘</w:t>
+      </w:r>
+      <w:r>
+        <w:rPr>
+          <w:rFonts w:hint="eastAsia"/>
+        </w:rPr>
+        <w:t>集群</w:t>
+      </w:r>
+      <w:r>
+        <w:rPr>
+          <w:rFonts w:hint="eastAsia"/>
+        </w:rPr>
+        <w:t>的分数计算核心、至少有一个</w:t>
+      </w:r>
+      <w:r>
+        <w:rPr>
+          <w:rFonts w:hint="eastAsia"/>
+        </w:rPr>
+        <w:t>Driver</w:t>
+      </w:r>
+      <w:r>
+        <w:rPr>
+          <w:rFonts w:hint="eastAsia"/>
+        </w:rPr>
+        <w:t>-side</w:t>
+      </w:r>
+      <w:r>
+        <w:rPr>
+          <w:rFonts w:hint="eastAsia"/>
+        </w:rPr>
+        <w:t>。（橙色）</w:t>
+      </w:r>
+    </w:p>
+    <w:p/>
+    <w:p>
+      <w:r>
+        <w:rPr>
+          <w:rFonts w:hint="eastAsia"/>
+        </w:rPr>
+        <w:t>目前有</w:t>
+      </w:r>
+      <w:r>
+        <w:rPr>
+          <w:rFonts w:hint="eastAsia"/>
+        </w:rPr>
+        <w:t>X</w:t>
+      </w:r>
+      <w:r>
+        <w:rPr>
+          <w:rFonts w:hint="eastAsia"/>
+        </w:rPr>
+        <w:t>种</w:t>
+      </w:r>
+      <w:r>
+        <w:rPr>
+          <w:rFonts w:hint="eastAsia"/>
+        </w:rPr>
+        <w:t>Side</w:t>
+      </w:r>
+      <w:r>
+        <w:rPr>
+          <w:rFonts w:hint="eastAsia"/>
+        </w:rPr>
+        <w:t>：</w:t>
+      </w:r>
+    </w:p>
+    <w:p>
+      <w:pPr>
+        <w:ind w:left="720"/>
+      </w:pPr>
+      <w:r>
+        <w:t>PCB</w:t>
+      </w:r>
+      <w:r>
+        <w:rPr>
+          <w:rFonts w:hint="eastAsia"/>
+        </w:rPr>
+        <w:t>/</w:t>
+      </w:r>
+      <w:r>
+        <w:rPr>
+          <w:rFonts w:hint="eastAsia"/>
+        </w:rPr>
+        <w:t>链接</w:t>
+      </w:r>
+      <w:r>
+        <w:t>PCB</w:t>
+      </w:r>
+      <w:r>
+        <w:rPr>
+          <w:rFonts w:hint="eastAsia"/>
+        </w:rPr>
+        <w:t>/</w:t>
+      </w:r>
+      <w:r>
+        <w:rPr>
+          <w:rFonts w:hint="eastAsia"/>
+        </w:rPr>
+        <w:t>打断链接</w:t>
+      </w:r>
+    </w:p>
+    <w:p>
+      <w:pPr>
+        <w:ind w:left="720"/>
+      </w:pPr>
+      <w:r>
+        <w:t>SerialConnector</w:t>
+      </w:r>
+      <w:r>
+        <w:t>/</w:t>
+      </w:r>
+      <w:r>
+        <w:rPr>
+          <w:rFonts w:hint="eastAsia"/>
+        </w:rPr>
+        <w:t>串行链接</w:t>
+      </w:r>
+      <w:r>
+        <w:rPr>
+          <w:rFonts w:hint="eastAsia"/>
+        </w:rPr>
+        <w:t>/</w:t>
+      </w:r>
+      <w:r>
+        <w:rPr>
+          <w:rFonts w:hint="eastAsia"/>
+        </w:rPr>
+        <w:t>链接</w:t>
+      </w:r>
+      <w:r>
+        <w:rPr>
+          <w:rFonts w:hint="eastAsia"/>
+        </w:rPr>
+        <w:t>服务器</w:t>
+      </w:r>
+      <w:r>
+        <w:rPr>
+          <w:rFonts w:hint="eastAsia"/>
+        </w:rPr>
+        <w:t>、</w:t>
+      </w:r>
+      <w:r>
+        <w:rPr>
+          <w:rFonts w:hint="eastAsia"/>
+        </w:rPr>
+        <w:t>网线</w:t>
+      </w:r>
+    </w:p>
+    <w:p>
+      <w:pPr>
+        <w:ind w:left="720"/>
+      </w:pPr>
+      <w:r>
+        <w:rPr>
+          <w:rFonts w:hint="eastAsia"/>
+        </w:rPr>
+        <w:t>Parllel</w:t>
+      </w:r>
+      <w:r>
+        <w:t>Connector</w:t>
+      </w:r>
+      <w:r>
+        <w:rPr>
+          <w:rFonts w:hint="eastAsia"/>
+        </w:rPr>
+        <w:t>/</w:t>
+      </w:r>
+      <w:r>
+        <w:rPr>
+          <w:rFonts w:hint="eastAsia"/>
+        </w:rPr>
+        <w:t>并行链接</w:t>
+      </w:r>
+      <w:r>
+        <w:rPr>
+          <w:rFonts w:hint="eastAsia"/>
+        </w:rPr>
+        <w:t xml:space="preserve"> </w:t>
+      </w:r>
+      <w:r>
+        <w:rPr>
+          <w:rFonts w:hint="eastAsia"/>
+        </w:rPr>
+        <w:t>/</w:t>
+      </w:r>
+      <w:r>
+        <w:rPr>
+          <w:rFonts w:hint="eastAsia"/>
+        </w:rPr>
+        <w:t>链接</w:t>
+      </w:r>
+      <w:r>
+        <w:rPr>
+          <w:rFonts w:hint="eastAsia"/>
+        </w:rPr>
+        <w:t>硬盘</w:t>
+      </w:r>
+      <w:r>
+        <w:rPr>
+          <w:rFonts w:hint="eastAsia"/>
+        </w:rPr>
+        <w:t>。链接</w:t>
+      </w:r>
+      <w:r>
+        <w:rPr>
+          <w:rFonts w:hint="eastAsia"/>
+        </w:rPr>
+        <w:t>处理器</w:t>
+      </w:r>
+    </w:p>
+    <w:p>
+      <w:pPr>
+        <w:ind w:left="720"/>
+      </w:pPr>
+      <w:r>
+        <w:rPr>
+          <w:rFonts w:hint="eastAsia"/>
+        </w:rPr>
+        <w:t>Firewall</w:t>
+      </w:r>
+      <w:r>
+        <w:rPr>
+          <w:rFonts w:hint="eastAsia"/>
+        </w:rPr>
+        <w:t>/</w:t>
+      </w:r>
+      <w:r>
+        <w:rPr>
+          <w:rFonts w:hint="eastAsia"/>
+        </w:rPr>
+        <w:t>防火墙</w:t>
+      </w:r>
+      <w:r>
+        <w:rPr>
+          <w:rFonts w:hint="eastAsia"/>
+        </w:rPr>
+        <w:t>、用来圈</w:t>
+      </w:r>
+      <w:r>
+        <w:rPr>
+          <w:rFonts w:hint="eastAsia"/>
+        </w:rPr>
+        <w:t>硬盘集群</w:t>
+      </w:r>
+      <w:r>
+        <w:rPr>
+          <w:rFonts w:hint="eastAsia"/>
+        </w:rPr>
+        <w:t>一圈。在链接上完全替换</w:t>
+      </w:r>
+      <w:r>
+        <w:rPr>
+          <w:rFonts w:hint="eastAsia"/>
+        </w:rPr>
+        <w:t>Parllel</w:t>
+      </w:r>
+      <w:r>
+        <w:t>Connector</w:t>
+      </w:r>
+      <w:r>
+        <w:rPr>
+          <w:rFonts w:hint="eastAsia"/>
+        </w:rPr>
+        <w:t>（纯粹上位替换）</w:t>
+      </w:r>
+    </w:p>
+    <w:p/>
+    <w:p>
+      <w:r>
+        <w:t>Core:</w:t>
+      </w:r>
+    </w:p>
+    <w:p>
+      <w:pPr>
+        <w:ind w:left="720"/>
+      </w:pPr>
+      <w:r>
+        <w:rPr>
+          <w:rFonts w:hint="eastAsia"/>
+        </w:rPr>
+        <w:t>Network</w:t>
+      </w:r>
+      <w:r>
+        <w:rPr>
+          <w:rFonts w:hint="eastAsia"/>
+        </w:rPr>
+        <w:t>：接续的流道越长越好，只有最长的计算一次分数。</w:t>
+      </w:r>
+    </w:p>
+    <w:p>
+      <w:pPr>
+        <w:ind w:left="720"/>
+      </w:pPr>
+      <w:r>
+        <w:rPr>
+          <w:rFonts w:hint="eastAsia"/>
+        </w:rPr>
+        <w:t>Bridge</w:t>
+      </w:r>
+      <w:r>
+        <w:rPr>
+          <w:rFonts w:hint="eastAsia"/>
+        </w:rPr>
+        <w:t>：只计算链接到</w:t>
+      </w:r>
+      <w:r>
+        <w:rPr>
+          <w:rFonts w:hint="eastAsia"/>
+        </w:rPr>
+        <w:t>网桥</w:t>
+      </w:r>
+      <w:r>
+        <w:rPr>
+          <w:rFonts w:hint="eastAsia"/>
+        </w:rPr>
+        <w:t>上最大完整</w:t>
+      </w:r>
+      <w:r>
+        <w:rPr>
+          <w:rFonts w:hint="eastAsia"/>
+        </w:rPr>
+        <w:t>服务器</w:t>
+      </w:r>
+      <w:r>
+        <w:rPr>
+          <w:rFonts w:hint="eastAsia"/>
+        </w:rPr>
+        <w:t>的大小。目前</w:t>
+      </w:r>
+      <w:r>
+        <w:rPr>
+          <w:rFonts w:hint="eastAsia"/>
+        </w:rPr>
+        <w:t>Bridge</w:t>
+      </w:r>
+      <w:r>
+        <w:rPr>
+          <w:rFonts w:hint="eastAsia"/>
+        </w:rPr>
+        <w:t>上下游无所谓。</w:t>
+      </w:r>
+    </w:p>
+    <w:p>
+      <w:pPr>
+        <w:ind w:left="720"/>
+      </w:pPr>
+      <w:r>
+        <w:rPr>
+          <w:rFonts w:hint="eastAsia"/>
+        </w:rPr>
+        <w:t>Processor</w:t>
+      </w:r>
+      <w:r>
+        <w:rPr>
+          <w:rFonts w:hint="eastAsia"/>
+        </w:rPr>
+        <w:t>：需要连接在</w:t>
+      </w:r>
+      <w:r>
+        <w:rPr>
+          <w:rFonts w:hint="eastAsia"/>
+        </w:rPr>
+        <w:t>Driver</w:t>
+      </w:r>
+      <w:r>
+        <w:rPr>
+          <w:rFonts w:hint="eastAsia"/>
+        </w:rPr>
+        <w:t>上面，只计算单纯的面积。如果边上有</w:t>
+      </w:r>
+      <w:r>
+        <w:rPr>
+          <w:rFonts w:hint="eastAsia"/>
+        </w:rPr>
+        <w:t>防火墙</w:t>
+      </w:r>
+      <w:r>
+        <w:rPr>
+          <w:rFonts w:hint="eastAsia"/>
+        </w:rPr>
+        <w:t>一整圈被圈住的</w:t>
+      </w:r>
+      <w:r>
+        <w:rPr>
+          <w:rFonts w:hint="eastAsia"/>
+        </w:rPr>
+        <w:t>硬盘</w:t>
+      </w:r>
+      <w:r>
+        <w:rPr>
+          <w:rFonts w:hint="eastAsia"/>
+        </w:rPr>
+        <w:t>翻倍。如果有</w:t>
+      </w:r>
+      <w:r>
+        <w:rPr>
+          <w:rFonts w:hint="eastAsia"/>
+        </w:rPr>
+        <w:t>网线</w:t>
+      </w:r>
+      <w:r>
+        <w:rPr>
+          <w:rFonts w:hint="eastAsia"/>
+        </w:rPr>
+        <w:t>/</w:t>
+      </w:r>
+      <w:r>
+        <w:rPr>
+          <w:rFonts w:hint="eastAsia"/>
+        </w:rPr>
+        <w:t>服务器</w:t>
+      </w:r>
+      <w:r>
+        <w:rPr>
+          <w:rFonts w:hint="eastAsia"/>
+        </w:rPr>
+        <w:t>穿过，周边</w:t>
+      </w:r>
+      <w:r>
+        <w:rPr>
+          <w:rFonts w:hint="eastAsia"/>
+        </w:rPr>
+        <w:t>硬盘</w:t>
+      </w:r>
+      <w:bookmarkStart w:id="0" w:name="_GoBack"/>
+      <w:bookmarkEnd w:id="0"/>
+      <w:r>
+        <w:rPr>
+          <w:rFonts w:hint="eastAsia"/>
+        </w:rPr>
+        <w:t>分数翻倍。</w:t>
+      </w:r>
+    </w:p>
+    <w:p/>
     <w:p/>
     <w:sectPr>
-      <w:headerReference w:type="default" r:id="rId7"/>
+      <w:headerReference w:type="default" r:id="rId9"/>
       <w:pgSz w:w="12240" w:h="15840"/>
       <w:pgMar w:top="1440" w:right="1440" w:bottom="1440" w:left="1440" w:header="720" w:footer="720" w:gutter="0"/>
       <w:cols w:space="720"/>
@@ -2036,7 +3374,6 @@
   <w:style w:type="character" w:default="1" w:styleId="a0">
     <w:name w:val="Default Paragraph Font"/>
     <w:uiPriority w:val="1"/>
-    <w:semiHidden/>
     <w:unhideWhenUsed/>
   </w:style>
   <w:style w:type="table" w:default="1" w:styleId="a1">
